--- a/qt_gui_development.docx
+++ b/qt_gui_development.docx
@@ -33941,8 +33941,16 @@
       </w:r>
     </w:p>
     <w:p/>
-    <w:p>
-      <w:r>
+    <w:p/>
+    <w:p/>
+    <w:p/>
+    <w:p/>
+    <w:p/>
+    <w:p/>
+    <w:p/>
+    <w:p>
+      <w:r>
+        <w:lastRenderedPageBreak/>
         <w:t>Screen Captures:</w:t>
       </w:r>
     </w:p>
@@ -33961,13 +33969,52 @@
     <w:p>
       <w:pPr>
         <w:pStyle w:val="ListParagraph"/>
-        <w:numPr>
-          <w:ilvl w:val="0"/>
-          <w:numId w:val="2"/>
-        </w:numPr>
-      </w:pPr>
-      <w:r>
-        <w:t>The UI after its first single data point reading.</w:t>
+      </w:pPr>
+      <w:r>
+        <w:rPr>
+          <w:noProof/>
+        </w:rPr>
+        <w:drawing>
+          <wp:inline distT="0" distB="0" distL="0" distR="0" wp14:anchorId="48A53204" wp14:editId="384A9965">
+            <wp:extent cx="5943600" cy="3300095"/>
+            <wp:effectExtent l="0" t="0" r="0" b="0"/>
+            <wp:docPr id="1" name="Picture 1" descr="Graphical user interface&#10;&#10;Description automatically generated"/>
+            <wp:cNvGraphicFramePr>
+              <a:graphicFrameLocks xmlns:a="http://schemas.openxmlformats.org/drawingml/2006/main" noChangeAspect="1"/>
+            </wp:cNvGraphicFramePr>
+            <a:graphic xmlns:a="http://schemas.openxmlformats.org/drawingml/2006/main">
+              <a:graphicData uri="http://schemas.openxmlformats.org/drawingml/2006/picture">
+                <pic:pic xmlns:pic="http://schemas.openxmlformats.org/drawingml/2006/picture">
+                  <pic:nvPicPr>
+                    <pic:cNvPr id="1" name="Picture 1" descr="Graphical user interface&#10;&#10;Description automatically generated"/>
+                    <pic:cNvPicPr/>
+                  </pic:nvPicPr>
+                  <pic:blipFill>
+                    <a:blip r:embed="rId5" cstate="print">
+                      <a:extLst>
+                        <a:ext uri="{28A0092B-C50C-407E-A947-70E740481C1C}">
+                          <a14:useLocalDpi xmlns:a14="http://schemas.microsoft.com/office/drawing/2010/main" val="0"/>
+                        </a:ext>
+                      </a:extLst>
+                    </a:blip>
+                    <a:stretch>
+                      <a:fillRect/>
+                    </a:stretch>
+                  </pic:blipFill>
+                  <pic:spPr>
+                    <a:xfrm>
+                      <a:off x="0" y="0"/>
+                      <a:ext cx="5943600" cy="3300095"/>
+                    </a:xfrm>
+                    <a:prstGeom prst="rect">
+                      <a:avLst/>
+                    </a:prstGeom>
+                  </pic:spPr>
+                </pic:pic>
+              </a:graphicData>
+            </a:graphic>
+          </wp:inline>
+        </w:drawing>
       </w:r>
     </w:p>
     <w:p>
@@ -33979,16 +34026,84 @@
         </w:numPr>
       </w:pPr>
       <w:r>
-        <w:t xml:space="preserve">The UI after it has calculated a </w:t>
-      </w:r>
-      <w:proofErr w:type="gramStart"/>
-      <w:r>
-        <w:t>10 point</w:t>
-      </w:r>
-      <w:proofErr w:type="gramEnd"/>
-      <w:r>
-        <w:t xml:space="preserve"> average.</w:t>
-      </w:r>
+        <w:t>The UI after its first single data point reading.</w:t>
+      </w:r>
+    </w:p>
+    <w:p>
+      <w:pPr>
+        <w:pStyle w:val="ListParagraph"/>
+      </w:pPr>
+      <w:r>
+        <w:rPr>
+          <w:noProof/>
+        </w:rPr>
+        <w:drawing>
+          <wp:inline distT="0" distB="0" distL="0" distR="0" wp14:anchorId="61820C11" wp14:editId="27DEC65D">
+            <wp:extent cx="5943600" cy="3318510"/>
+            <wp:effectExtent l="0" t="0" r="0" b="0"/>
+            <wp:docPr id="2" name="Picture 2" descr="Graphical user interface, application&#10;&#10;Description automatically generated"/>
+            <wp:cNvGraphicFramePr>
+              <a:graphicFrameLocks xmlns:a="http://schemas.openxmlformats.org/drawingml/2006/main" noChangeAspect="1"/>
+            </wp:cNvGraphicFramePr>
+            <a:graphic xmlns:a="http://schemas.openxmlformats.org/drawingml/2006/main">
+              <a:graphicData uri="http://schemas.openxmlformats.org/drawingml/2006/picture">
+                <pic:pic xmlns:pic="http://schemas.openxmlformats.org/drawingml/2006/picture">
+                  <pic:nvPicPr>
+                    <pic:cNvPr id="2" name="Picture 2" descr="Graphical user interface, application&#10;&#10;Description automatically generated"/>
+                    <pic:cNvPicPr/>
+                  </pic:nvPicPr>
+                  <pic:blipFill>
+                    <a:blip r:embed="rId6" cstate="print">
+                      <a:extLst>
+                        <a:ext uri="{28A0092B-C50C-407E-A947-70E740481C1C}">
+                          <a14:useLocalDpi xmlns:a14="http://schemas.microsoft.com/office/drawing/2010/main" val="0"/>
+                        </a:ext>
+                      </a:extLst>
+                    </a:blip>
+                    <a:stretch>
+                      <a:fillRect/>
+                    </a:stretch>
+                  </pic:blipFill>
+                  <pic:spPr>
+                    <a:xfrm>
+                      <a:off x="0" y="0"/>
+                      <a:ext cx="5943600" cy="3318510"/>
+                    </a:xfrm>
+                    <a:prstGeom prst="rect">
+                      <a:avLst/>
+                    </a:prstGeom>
+                  </pic:spPr>
+                </pic:pic>
+              </a:graphicData>
+            </a:graphic>
+          </wp:inline>
+        </w:drawing>
+      </w:r>
+    </w:p>
+    <w:p>
+      <w:pPr>
+        <w:pStyle w:val="ListParagraph"/>
+      </w:pPr>
+    </w:p>
+    <w:p>
+      <w:pPr>
+        <w:pStyle w:val="ListParagraph"/>
+      </w:pPr>
+    </w:p>
+    <w:p>
+      <w:pPr>
+        <w:pStyle w:val="ListParagraph"/>
+      </w:pPr>
+    </w:p>
+    <w:p>
+      <w:pPr>
+        <w:pStyle w:val="ListParagraph"/>
+      </w:pPr>
+    </w:p>
+    <w:p>
+      <w:pPr>
+        <w:pStyle w:val="ListParagraph"/>
+      </w:pPr>
     </w:p>
     <w:p>
       <w:pPr>
@@ -33999,7 +34114,297 @@
         </w:numPr>
       </w:pPr>
       <w:r>
-        <w:t>The UI after it has seen either a temperature or humidity alarm.</w:t>
+        <w:lastRenderedPageBreak/>
+        <w:t xml:space="preserve">The UI after it has calculated a </w:t>
+      </w:r>
+      <w:proofErr w:type="gramStart"/>
+      <w:r>
+        <w:t>10 point</w:t>
+      </w:r>
+      <w:proofErr w:type="gramEnd"/>
+      <w:r>
+        <w:t xml:space="preserve"> average.</w:t>
+      </w:r>
+    </w:p>
+    <w:p>
+      <w:pPr>
+        <w:pStyle w:val="ListParagraph"/>
+      </w:pPr>
+      <w:r>
+        <w:rPr>
+          <w:noProof/>
+        </w:rPr>
+        <w:drawing>
+          <wp:inline distT="0" distB="0" distL="0" distR="0" wp14:anchorId="4CA8B381" wp14:editId="3F3DD7B0">
+            <wp:extent cx="5943600" cy="3385820"/>
+            <wp:effectExtent l="0" t="0" r="0" b="5080"/>
+            <wp:docPr id="3" name="Picture 3" descr="Graphical user interface&#10;&#10;Description automatically generated"/>
+            <wp:cNvGraphicFramePr>
+              <a:graphicFrameLocks xmlns:a="http://schemas.openxmlformats.org/drawingml/2006/main" noChangeAspect="1"/>
+            </wp:cNvGraphicFramePr>
+            <a:graphic xmlns:a="http://schemas.openxmlformats.org/drawingml/2006/main">
+              <a:graphicData uri="http://schemas.openxmlformats.org/drawingml/2006/picture">
+                <pic:pic xmlns:pic="http://schemas.openxmlformats.org/drawingml/2006/picture">
+                  <pic:nvPicPr>
+                    <pic:cNvPr id="3" name="Picture 3" descr="Graphical user interface&#10;&#10;Description automatically generated"/>
+                    <pic:cNvPicPr/>
+                  </pic:nvPicPr>
+                  <pic:blipFill>
+                    <a:blip r:embed="rId7" cstate="print">
+                      <a:extLst>
+                        <a:ext uri="{28A0092B-C50C-407E-A947-70E740481C1C}">
+                          <a14:useLocalDpi xmlns:a14="http://schemas.microsoft.com/office/drawing/2010/main" val="0"/>
+                        </a:ext>
+                      </a:extLst>
+                    </a:blip>
+                    <a:stretch>
+                      <a:fillRect/>
+                    </a:stretch>
+                  </pic:blipFill>
+                  <pic:spPr>
+                    <a:xfrm>
+                      <a:off x="0" y="0"/>
+                      <a:ext cx="5943600" cy="3385820"/>
+                    </a:xfrm>
+                    <a:prstGeom prst="rect">
+                      <a:avLst/>
+                    </a:prstGeom>
+                  </pic:spPr>
+                </pic:pic>
+              </a:graphicData>
+            </a:graphic>
+          </wp:inline>
+        </w:drawing>
+      </w:r>
+    </w:p>
+    <w:p>
+      <w:pPr>
+        <w:pStyle w:val="ListParagraph"/>
+      </w:pPr>
+    </w:p>
+    <w:p>
+      <w:pPr>
+        <w:pStyle w:val="ListParagraph"/>
+      </w:pPr>
+    </w:p>
+    <w:p>
+      <w:pPr>
+        <w:pStyle w:val="ListParagraph"/>
+      </w:pPr>
+    </w:p>
+    <w:p>
+      <w:pPr>
+        <w:pStyle w:val="ListParagraph"/>
+      </w:pPr>
+    </w:p>
+    <w:p>
+      <w:pPr>
+        <w:pStyle w:val="ListParagraph"/>
+      </w:pPr>
+    </w:p>
+    <w:p>
+      <w:pPr>
+        <w:pStyle w:val="ListParagraph"/>
+      </w:pPr>
+    </w:p>
+    <w:p>
+      <w:pPr>
+        <w:pStyle w:val="ListParagraph"/>
+      </w:pPr>
+    </w:p>
+    <w:p>
+      <w:pPr>
+        <w:pStyle w:val="ListParagraph"/>
+      </w:pPr>
+    </w:p>
+    <w:p>
+      <w:pPr>
+        <w:pStyle w:val="ListParagraph"/>
+      </w:pPr>
+    </w:p>
+    <w:p>
+      <w:pPr>
+        <w:pStyle w:val="ListParagraph"/>
+      </w:pPr>
+    </w:p>
+    <w:p>
+      <w:pPr>
+        <w:pStyle w:val="ListParagraph"/>
+      </w:pPr>
+    </w:p>
+    <w:p>
+      <w:pPr>
+        <w:pStyle w:val="ListParagraph"/>
+      </w:pPr>
+    </w:p>
+    <w:p>
+      <w:pPr>
+        <w:pStyle w:val="ListParagraph"/>
+      </w:pPr>
+    </w:p>
+    <w:p>
+      <w:pPr>
+        <w:pStyle w:val="ListParagraph"/>
+      </w:pPr>
+    </w:p>
+    <w:p>
+      <w:pPr>
+        <w:pStyle w:val="ListParagraph"/>
+      </w:pPr>
+    </w:p>
+    <w:p>
+      <w:pPr>
+        <w:pStyle w:val="ListParagraph"/>
+      </w:pPr>
+    </w:p>
+    <w:p>
+      <w:pPr>
+        <w:pStyle w:val="ListParagraph"/>
+      </w:pPr>
+    </w:p>
+    <w:p>
+      <w:pPr>
+        <w:pStyle w:val="ListParagraph"/>
+      </w:pPr>
+    </w:p>
+    <w:p>
+      <w:pPr>
+        <w:pStyle w:val="ListParagraph"/>
+      </w:pPr>
+    </w:p>
+    <w:p>
+      <w:pPr>
+        <w:pStyle w:val="ListParagraph"/>
+      </w:pPr>
+    </w:p>
+    <w:p>
+      <w:pPr>
+        <w:pStyle w:val="ListParagraph"/>
+      </w:pPr>
+    </w:p>
+    <w:p>
+      <w:pPr>
+        <w:pStyle w:val="ListParagraph"/>
+      </w:pPr>
+    </w:p>
+    <w:p>
+      <w:pPr>
+        <w:pStyle w:val="ListParagraph"/>
+      </w:pPr>
+    </w:p>
+    <w:p>
+      <w:pPr>
+        <w:pStyle w:val="ListParagraph"/>
+      </w:pPr>
+    </w:p>
+    <w:p>
+      <w:pPr>
+        <w:pStyle w:val="ListParagraph"/>
+      </w:pPr>
+    </w:p>
+    <w:p>
+      <w:pPr>
+        <w:pStyle w:val="ListParagraph"/>
+        <w:numPr>
+          <w:ilvl w:val="0"/>
+          <w:numId w:val="2"/>
+        </w:numPr>
+      </w:pPr>
+      <w:r>
+        <w:lastRenderedPageBreak/>
+        <w:t>The UI after it has seen either a temperature or humidity alarm</w:t>
+      </w:r>
+      <w:r>
+        <w:rPr>
+          <w:noProof/>
+        </w:rPr>
+        <w:drawing>
+          <wp:inline distT="0" distB="0" distL="0" distR="0" wp14:anchorId="11C8F21A" wp14:editId="36C56D0F">
+            <wp:extent cx="4610100" cy="3870809"/>
+            <wp:effectExtent l="0" t="0" r="0" b="0"/>
+            <wp:docPr id="5" name="Picture 5" descr="Graphical user interface, application&#10;&#10;Description automatically generated"/>
+            <wp:cNvGraphicFramePr>
+              <a:graphicFrameLocks xmlns:a="http://schemas.openxmlformats.org/drawingml/2006/main" noChangeAspect="1"/>
+            </wp:cNvGraphicFramePr>
+            <a:graphic xmlns:a="http://schemas.openxmlformats.org/drawingml/2006/main">
+              <a:graphicData uri="http://schemas.openxmlformats.org/drawingml/2006/picture">
+                <pic:pic xmlns:pic="http://schemas.openxmlformats.org/drawingml/2006/picture">
+                  <pic:nvPicPr>
+                    <pic:cNvPr id="5" name="Picture 5" descr="Graphical user interface, application&#10;&#10;Description automatically generated"/>
+                    <pic:cNvPicPr/>
+                  </pic:nvPicPr>
+                  <pic:blipFill>
+                    <a:blip r:embed="rId8" cstate="print">
+                      <a:extLst>
+                        <a:ext uri="{28A0092B-C50C-407E-A947-70E740481C1C}">
+                          <a14:useLocalDpi xmlns:a14="http://schemas.microsoft.com/office/drawing/2010/main" val="0"/>
+                        </a:ext>
+                      </a:extLst>
+                    </a:blip>
+                    <a:stretch>
+                      <a:fillRect/>
+                    </a:stretch>
+                  </pic:blipFill>
+                  <pic:spPr>
+                    <a:xfrm>
+                      <a:off x="0" y="0"/>
+                      <a:ext cx="4620664" cy="3879679"/>
+                    </a:xfrm>
+                    <a:prstGeom prst="rect">
+                      <a:avLst/>
+                    </a:prstGeom>
+                  </pic:spPr>
+                </pic:pic>
+              </a:graphicData>
+            </a:graphic>
+          </wp:inline>
+        </w:drawing>
+      </w:r>
+      <w:r>
+        <w:rPr>
+          <w:noProof/>
+        </w:rPr>
+        <w:drawing>
+          <wp:inline distT="0" distB="0" distL="0" distR="0" wp14:anchorId="5AC45063" wp14:editId="2B13CCC5">
+            <wp:extent cx="4248150" cy="3929539"/>
+            <wp:effectExtent l="0" t="0" r="0" b="0"/>
+            <wp:docPr id="4" name="Picture 4" descr="Graphical user interface, application&#10;&#10;Description automatically generated"/>
+            <wp:cNvGraphicFramePr>
+              <a:graphicFrameLocks xmlns:a="http://schemas.openxmlformats.org/drawingml/2006/main" noChangeAspect="1"/>
+            </wp:cNvGraphicFramePr>
+            <a:graphic xmlns:a="http://schemas.openxmlformats.org/drawingml/2006/main">
+              <a:graphicData uri="http://schemas.openxmlformats.org/drawingml/2006/picture">
+                <pic:pic xmlns:pic="http://schemas.openxmlformats.org/drawingml/2006/picture">
+                  <pic:nvPicPr>
+                    <pic:cNvPr id="4" name="Picture 4" descr="Graphical user interface, application&#10;&#10;Description automatically generated"/>
+                    <pic:cNvPicPr/>
+                  </pic:nvPicPr>
+                  <pic:blipFill>
+                    <a:blip r:embed="rId9">
+                      <a:extLst>
+                        <a:ext uri="{28A0092B-C50C-407E-A947-70E740481C1C}">
+                          <a14:useLocalDpi xmlns:a14="http://schemas.microsoft.com/office/drawing/2010/main" val="0"/>
+                        </a:ext>
+                      </a:extLst>
+                    </a:blip>
+                    <a:stretch>
+                      <a:fillRect/>
+                    </a:stretch>
+                  </pic:blipFill>
+                  <pic:spPr>
+                    <a:xfrm>
+                      <a:off x="0" y="0"/>
+                      <a:ext cx="4249368" cy="3930666"/>
+                    </a:xfrm>
+                    <a:prstGeom prst="rect">
+                      <a:avLst/>
+                    </a:prstGeom>
+                  </pic:spPr>
+                </pic:pic>
+              </a:graphicData>
+            </a:graphic>
+          </wp:inline>
+        </w:drawing>
       </w:r>
     </w:p>
     <w:sectPr>
